--- a/++Templated Entries/++HayHay/Mun Sen, Yong Templated HE.docx
+++ b/++Templated Entries/++HayHay/Mun Sen, Yong Templated HE.docx
@@ -39,8 +39,6 @@
                 <w:color w:val="FFFFFF" w:themeColor="background1"/>
               </w:rPr>
             </w:pPr>
-            <w:bookmarkStart w:id="0" w:name="_GoBack"/>
-            <w:bookmarkEnd w:id="0"/>
             <w:r>
               <w:rPr>
                 <w:b/>
@@ -68,7 +66,6 @@
               <w:listItem w:displayText="Prof." w:value="Prof."/>
             </w:dropDownList>
           </w:sdtPr>
-          <w:sdtEndPr/>
           <w:sdtContent>
             <w:tc>
               <w:tcPr>
@@ -102,10 +99,8 @@
             <w:placeholder>
               <w:docPart w:val="0B93273F4B297148A749ECCAD5356282"/>
             </w:placeholder>
-            <w:showingPlcHdr/>
             <w:text/>
           </w:sdtPr>
-          <w:sdtEndPr/>
           <w:sdtContent>
             <w:tc>
               <w:tcPr>
@@ -113,10 +108,7 @@
               </w:tcPr>
               <w:p>
                 <w:r>
-                  <w:rPr>
-                    <w:rStyle w:val="PlaceholderText"/>
-                  </w:rPr>
-                  <w:t>[First name]</w:t>
+                  <w:t>Kelvin</w:t>
                 </w:r>
               </w:p>
             </w:tc>
@@ -133,7 +125,6 @@
             <w:showingPlcHdr/>
             <w:text/>
           </w:sdtPr>
-          <w:sdtEndPr/>
           <w:sdtContent>
             <w:tc>
               <w:tcPr>
@@ -158,22 +149,19 @@
             <w:placeholder>
               <w:docPart w:val="550220FE4118824596B7C0CA6C31A858"/>
             </w:placeholder>
-            <w:showingPlcHdr/>
             <w:text/>
           </w:sdtPr>
-          <w:sdtEndPr/>
           <w:sdtContent>
             <w:tc>
               <w:tcPr>
                 <w:tcW w:w="2642" w:type="dxa"/>
               </w:tcPr>
               <w:p>
-                <w:r>
-                  <w:rPr>
-                    <w:rStyle w:val="PlaceholderText"/>
-                  </w:rPr>
-                  <w:t>[Last name]</w:t>
-                </w:r>
+                <w:proofErr w:type="spellStart"/>
+                <w:r>
+                  <w:t>Chuah</w:t>
+                </w:r>
+                <w:proofErr w:type="spellEnd"/>
               </w:p>
             </w:tc>
           </w:sdtContent>
@@ -209,7 +197,6 @@
             </w:placeholder>
             <w:showingPlcHdr/>
           </w:sdtPr>
-          <w:sdtEndPr/>
           <w:sdtContent>
             <w:tc>
               <w:tcPr>
@@ -259,7 +246,6 @@
             <w:showingPlcHdr/>
             <w:text/>
           </w:sdtPr>
-          <w:sdtEndPr/>
           <w:sdtContent>
             <w:tc>
               <w:tcPr>
@@ -337,10 +323,8 @@
             <w:placeholder>
               <w:docPart w:val="34C5432E28DBFC44ACFD63D47E2EF093"/>
             </w:placeholder>
-            <w:showingPlcHdr/>
             <w:text/>
           </w:sdtPr>
-          <w:sdtEndPr/>
           <w:sdtContent>
             <w:tc>
               <w:tcPr>
@@ -356,12 +340,33 @@
                     <w:b/>
                   </w:rPr>
                 </w:pPr>
+                <w:proofErr w:type="spellStart"/>
                 <w:r>
                   <w:rPr>
                     <w:b/>
-                    <w:color w:val="808080" w:themeColor="background1" w:themeShade="80"/>
                   </w:rPr>
-                  <w:t>[Enter the headword for your article]</w:t>
+                  <w:t>Mun</w:t>
+                </w:r>
+                <w:proofErr w:type="spellEnd"/>
+                <w:r>
+                  <w:rPr>
+                    <w:b/>
+                  </w:rPr>
+                  <w:t xml:space="preserve"> </w:t>
+                </w:r>
+                <w:proofErr w:type="spellStart"/>
+                <w:r>
+                  <w:rPr>
+                    <w:b/>
+                  </w:rPr>
+                  <w:t>Sen</w:t>
+                </w:r>
+                <w:proofErr w:type="spellEnd"/>
+                <w:r>
+                  <w:rPr>
+                    <w:b/>
+                  </w:rPr>
+                  <w:t>, Yong (1896-1962)</w:t>
                 </w:r>
               </w:p>
             </w:tc>
@@ -379,7 +384,6 @@
             </w:placeholder>
             <w:showingPlcHdr/>
           </w:sdtPr>
-          <w:sdtEndPr/>
           <w:sdtContent>
             <w:tc>
               <w:tcPr>
@@ -428,7 +432,6 @@
             </w:placeholder>
             <w:showingPlcHdr/>
           </w:sdtPr>
-          <w:sdtEndPr/>
           <w:sdtContent>
             <w:tc>
               <w:tcPr>
@@ -472,9 +475,7 @@
             <w:placeholder>
               <w:docPart w:val="C1C677FB11B66E4F8639FEAD1EBAAB8F"/>
             </w:placeholder>
-            <w:showingPlcHdr/>
           </w:sdtPr>
-          <w:sdtEndPr/>
           <w:sdtContent>
             <w:tc>
               <w:tcPr>
@@ -486,23 +487,211 @@
               </w:tcPr>
               <w:p>
                 <w:r>
-                  <w:rPr>
-                    <w:rStyle w:val="PlaceholderText"/>
-                  </w:rPr>
-                  <w:t xml:space="preserve">[Enter the </w:t>
-                </w:r>
-                <w:r>
-                  <w:rPr>
-                    <w:rStyle w:val="PlaceholderText"/>
-                    <w:b/>
-                  </w:rPr>
-                  <w:t>main text</w:t>
-                </w:r>
-                <w:r>
-                  <w:rPr>
-                    <w:rStyle w:val="PlaceholderText"/>
-                  </w:rPr>
-                  <w:t xml:space="preserve"> of your article]</w:t>
+                  <w:t xml:space="preserve">Yong </w:t>
+                </w:r>
+                <w:proofErr w:type="spellStart"/>
+                <w:r>
+                  <w:t>Mun</w:t>
+                </w:r>
+                <w:proofErr w:type="spellEnd"/>
+                <w:r>
+                  <w:t xml:space="preserve"> </w:t>
+                </w:r>
+                <w:proofErr w:type="spellStart"/>
+                <w:r>
+                  <w:t>Sen</w:t>
+                </w:r>
+                <w:proofErr w:type="spellEnd"/>
+                <w:r>
+                  <w:t xml:space="preserve"> was a prominent </w:t>
+                </w:r>
+                <w:proofErr w:type="spellStart"/>
+                <w:r>
+                  <w:t>watercolourist</w:t>
+                </w:r>
+                <w:proofErr w:type="spellEnd"/>
+                <w:r>
+                  <w:t xml:space="preserve"> born in Sarawak, Malaysia</w:t>
+                </w:r>
+                <w:r>
+                  <w:t xml:space="preserve">, and </w:t>
+                </w:r>
+                <w:r>
+                  <w:t xml:space="preserve">is acknowledged as one of </w:t>
+                </w:r>
+                <w:r>
+                  <w:t>the country’s</w:t>
+                </w:r>
+                <w:r>
+                  <w:t xml:space="preserve"> pioneer artists. His watercolour landscapes and depictions of life </w:t>
+                </w:r>
+                <w:r>
+                  <w:t>present</w:t>
+                </w:r>
+                <w:r>
+                  <w:t xml:space="preserve"> visual histories of British Malaya</w:t>
+                </w:r>
+                <w:r>
+                  <w:t xml:space="preserve">, </w:t>
+                </w:r>
+                <w:r>
+                  <w:t xml:space="preserve">his subject matter </w:t>
+                </w:r>
+                <w:r>
+                  <w:t>ranging</w:t>
+                </w:r>
+                <w:r>
+                  <w:t xml:space="preserve"> from </w:t>
+                </w:r>
+                <w:r>
+                  <w:t xml:space="preserve">tropical scenes to farming imagery to </w:t>
+                </w:r>
+                <w:r>
+                  <w:t xml:space="preserve">local </w:t>
+                </w:r>
+                <w:r>
+                  <w:t>architecture</w:t>
+                </w:r>
+                <w:r>
+                  <w:t xml:space="preserve">. A self-taught painter, </w:t>
+                </w:r>
+                <w:proofErr w:type="spellStart"/>
+                <w:r>
+                  <w:t>Mun</w:t>
+                </w:r>
+                <w:proofErr w:type="spellEnd"/>
+                <w:r>
+                  <w:t xml:space="preserve"> </w:t>
+                </w:r>
+                <w:proofErr w:type="spellStart"/>
+                <w:r>
+                  <w:t>Sen’s</w:t>
+                </w:r>
+                <w:proofErr w:type="spellEnd"/>
+                <w:r>
+                  <w:t xml:space="preserve"> residence in Singapore and subsequent permanent relocation to Penang created fruitful artistic relationships with artists based in both locations. Notably, </w:t>
+                </w:r>
+                <w:proofErr w:type="spellStart"/>
+                <w:r>
+                  <w:t>Mun</w:t>
+                </w:r>
+                <w:proofErr w:type="spellEnd"/>
+                <w:r>
+                  <w:t xml:space="preserve"> </w:t>
+                </w:r>
+                <w:proofErr w:type="spellStart"/>
+                <w:r>
+                  <w:t>Sen</w:t>
+                </w:r>
+                <w:proofErr w:type="spellEnd"/>
+                <w:r>
+                  <w:t xml:space="preserve"> went for </w:t>
+                </w:r>
+                <w:proofErr w:type="spellStart"/>
+                <w:r>
+                  <w:t>plein</w:t>
+                </w:r>
+                <w:proofErr w:type="spellEnd"/>
+                <w:r>
+                  <w:t xml:space="preserve"> air trips with his peers in Singapore and Penang, an art activity not previously practiced by local artists and most suitable for watercolour productions. </w:t>
+                </w:r>
+                <w:r>
+                  <w:t>A</w:t>
+                </w:r>
+                <w:r>
+                  <w:t>rtists</w:t>
+                </w:r>
+                <w:r>
+                  <w:t xml:space="preserve"> active</w:t>
+                </w:r>
+                <w:r>
+                  <w:t xml:space="preserve"> in Penang before World War Two also held gatherings at </w:t>
+                </w:r>
+                <w:proofErr w:type="spellStart"/>
+                <w:r>
+                  <w:t>Mun</w:t>
+                </w:r>
+                <w:proofErr w:type="spellEnd"/>
+                <w:r>
+                  <w:t xml:space="preserve"> </w:t>
+                </w:r>
+                <w:proofErr w:type="spellStart"/>
+                <w:r>
+                  <w:t>Sen’s</w:t>
+                </w:r>
+                <w:proofErr w:type="spellEnd"/>
+                <w:r>
+                  <w:t xml:space="preserve"> photographic studio. This group of artists formed the Penang Chinese Art Club (1935) with </w:t>
+                </w:r>
+                <w:proofErr w:type="spellStart"/>
+                <w:r>
+                  <w:t>Mun</w:t>
+                </w:r>
+                <w:proofErr w:type="spellEnd"/>
+                <w:r>
+                  <w:t xml:space="preserve"> </w:t>
+                </w:r>
+                <w:proofErr w:type="spellStart"/>
+                <w:r>
+                  <w:t>Sen</w:t>
+                </w:r>
+                <w:proofErr w:type="spellEnd"/>
+                <w:r>
+                  <w:t xml:space="preserve"> serving as Vice President. </w:t>
+                </w:r>
+                <w:proofErr w:type="spellStart"/>
+                <w:r>
+                  <w:t>Mun</w:t>
+                </w:r>
+                <w:proofErr w:type="spellEnd"/>
+                <w:r>
+                  <w:t xml:space="preserve"> </w:t>
+                </w:r>
+                <w:proofErr w:type="spellStart"/>
+                <w:r>
+                  <w:t>Sen</w:t>
+                </w:r>
+                <w:proofErr w:type="spellEnd"/>
+                <w:r>
+                  <w:t xml:space="preserve"> also contributed to the formation of the Nanyang Academy of Fine Arts, Singapore (1938). As Tan Chong Guan has written, local and foreign patrons collected </w:t>
+                </w:r>
+                <w:proofErr w:type="spellStart"/>
+                <w:r>
+                  <w:t>Mun</w:t>
+                </w:r>
+                <w:proofErr w:type="spellEnd"/>
+                <w:r>
+                  <w:t xml:space="preserve"> </w:t>
+                </w:r>
+                <w:proofErr w:type="spellStart"/>
+                <w:r>
+                  <w:t>Sen’s</w:t>
+                </w:r>
+                <w:proofErr w:type="spellEnd"/>
+                <w:r>
+                  <w:t xml:space="preserve"> watercolours, including the Governor-General of British Malaya, Malcolm MacDonald. </w:t>
+                </w:r>
+                <w:proofErr w:type="spellStart"/>
+                <w:r>
+                  <w:t>Mun</w:t>
+                </w:r>
+                <w:proofErr w:type="spellEnd"/>
+                <w:r>
+                  <w:t xml:space="preserve"> </w:t>
+                </w:r>
+                <w:proofErr w:type="spellStart"/>
+                <w:r>
+                  <w:t>Sen</w:t>
+                </w:r>
+                <w:proofErr w:type="spellEnd"/>
+                <w:r>
+                  <w:t xml:space="preserve"> was nationally </w:t>
+                </w:r>
+                <w:r>
+                  <w:t>recognised with exhibitions at</w:t>
+                </w:r>
+                <w:r>
+                  <w:t xml:space="preserve"> The National Art Gallery of Malaysia and also the State Museum of Penang, both in 1972.</w:t>
                 </w:r>
               </w:p>
             </w:tc>
@@ -533,29 +722,112 @@
               <w:placeholder>
                 <w:docPart w:val="3340A8698DA5354F85321B8CD81AD979"/>
               </w:placeholder>
-              <w:showingPlcHdr/>
             </w:sdtPr>
-            <w:sdtEndPr/>
             <w:sdtContent>
               <w:p>
-                <w:r>
-                  <w:rPr>
-                    <w:rStyle w:val="PlaceholderText"/>
-                  </w:rPr>
-                  <w:t>[</w:t>
-                </w:r>
-                <w:r>
-                  <w:rPr>
-                    <w:rStyle w:val="PlaceholderText"/>
-                  </w:rPr>
-                  <w:t>Enter citations for further reading</w:t>
-                </w:r>
-                <w:r>
-                  <w:rPr>
-                    <w:rStyle w:val="PlaceholderText"/>
-                  </w:rPr>
-                  <w:t xml:space="preserve"> here]</w:t>
-                </w:r>
+                <w:sdt>
+                  <w:sdtPr>
+                    <w:id w:val="-110975787"/>
+                    <w:citation/>
+                  </w:sdtPr>
+                  <w:sdtContent>
+                    <w:r>
+                      <w:fldChar w:fldCharType="begin"/>
+                    </w:r>
+                    <w:r>
+                      <w:rPr>
+                        <w:lang w:val="en-US"/>
+                      </w:rPr>
+                      <w:instrText xml:space="preserve"> CITATION Nur12 \l 1033 </w:instrText>
+                    </w:r>
+                    <w:r>
+                      <w:fldChar w:fldCharType="separate"/>
+                    </w:r>
+                    <w:r>
+                      <w:rPr>
+                        <w:noProof/>
+                        <w:lang w:val="en-US"/>
+                      </w:rPr>
+                      <w:t xml:space="preserve"> </w:t>
+                    </w:r>
+                    <w:r>
+                      <w:rPr>
+                        <w:noProof/>
+                        <w:lang w:val="en-US"/>
+                      </w:rPr>
+                      <w:t>(Khairuddin, Yong and and Sabapathy)</w:t>
+                    </w:r>
+                    <w:r>
+                      <w:fldChar w:fldCharType="end"/>
+                    </w:r>
+                  </w:sdtContent>
+                </w:sdt>
+              </w:p>
+              <w:p/>
+              <w:p>
+                <w:sdt>
+                  <w:sdtPr>
+                    <w:id w:val="-312178305"/>
+                    <w:citation/>
+                  </w:sdtPr>
+                  <w:sdtContent>
+                    <w:r>
+                      <w:fldChar w:fldCharType="begin"/>
+                    </w:r>
+                    <w:r>
+                      <w:rPr>
+                        <w:lang w:val="en-US"/>
+                      </w:rPr>
+                      <w:instrText xml:space="preserve"> CITATION Tan99 \l 1033 </w:instrText>
+                    </w:r>
+                    <w:r>
+                      <w:fldChar w:fldCharType="separate"/>
+                    </w:r>
+                    <w:r>
+                      <w:rPr>
+                        <w:noProof/>
+                        <w:lang w:val="en-US"/>
+                      </w:rPr>
+                      <w:t>(Guan)</w:t>
+                    </w:r>
+                    <w:r>
+                      <w:fldChar w:fldCharType="end"/>
+                    </w:r>
+                  </w:sdtContent>
+                </w:sdt>
+              </w:p>
+              <w:p/>
+              <w:p>
+                <w:sdt>
+                  <w:sdtPr>
+                    <w:id w:val="1199440948"/>
+                    <w:citation/>
+                  </w:sdtPr>
+                  <w:sdtContent>
+                    <w:r>
+                      <w:fldChar w:fldCharType="begin"/>
+                    </w:r>
+                    <w:r>
+                      <w:rPr>
+                        <w:lang w:val="en-US"/>
+                      </w:rPr>
+                      <w:instrText xml:space="preserve"> CITATION Tan92 \l 1033 </w:instrText>
+                    </w:r>
+                    <w:r>
+                      <w:fldChar w:fldCharType="separate"/>
+                    </w:r>
+                    <w:r>
+                      <w:rPr>
+                        <w:noProof/>
+                        <w:lang w:val="en-US"/>
+                      </w:rPr>
+                      <w:t>(Tan)</w:t>
+                    </w:r>
+                    <w:r>
+                      <w:fldChar w:fldCharType="end"/>
+                    </w:r>
+                  </w:sdtContent>
+                </w:sdt>
               </w:p>
             </w:sdtContent>
           </w:sdt>
@@ -564,7 +836,7 @@
     </w:tbl>
     <w:p/>
     <w:sectPr>
-      <w:headerReference w:type="default" r:id="rId8"/>
+      <w:headerReference w:type="default" r:id="rId9"/>
       <w:pgSz w:w="11906" w:h="16838"/>
       <w:pgMar w:top="1440" w:right="1440" w:bottom="1440" w:left="1440" w:header="708" w:footer="708" w:gutter="0"/>
       <w:cols w:space="708"/>
@@ -643,12 +915,21 @@
       </w:rPr>
       <w:t xml:space="preserve"> – </w:t>
     </w:r>
+    <w:proofErr w:type="spellStart"/>
     <w:r>
       <w:rPr>
         <w:i/>
         <w:color w:val="7F7F7F" w:themeColor="text1" w:themeTint="80"/>
       </w:rPr>
-      <w:t>Encyclopedia of Modernism</w:t>
+      <w:t>Encyclopedia</w:t>
+    </w:r>
+    <w:proofErr w:type="spellEnd"/>
+    <w:r>
+      <w:rPr>
+        <w:i/>
+        <w:color w:val="7F7F7F" w:themeColor="text1" w:themeTint="80"/>
+      </w:rPr>
+      <w:t xml:space="preserve"> of Modernism</w:t>
     </w:r>
   </w:p>
   <w:p>
@@ -1289,7 +1570,6 @@
   <w:style w:type="character" w:default="1" w:styleId="DefaultParagraphFont">
     <w:name w:val="Default Paragraph Font"/>
     <w:uiPriority w:val="1"/>
-    <w:semiHidden/>
     <w:unhideWhenUsed/>
   </w:style>
   <w:style w:type="table" w:default="1" w:styleId="TableNormal">
@@ -1838,7 +2118,6 @@
   <w:style w:type="character" w:default="1" w:styleId="DefaultParagraphFont">
     <w:name w:val="Default Paragraph Font"/>
     <w:uiPriority w:val="1"/>
-    <w:semiHidden/>
     <w:unhideWhenUsed/>
   </w:style>
   <w:style w:type="table" w:default="1" w:styleId="TableNormal">
@@ -2513,7 +2792,7 @@
     <w:charset w:val="4E"/>
     <w:family w:val="auto"/>
     <w:pitch w:val="variable"/>
-    <w:sig w:usb0="00000001" w:usb1="08070000" w:usb2="00000010" w:usb3="00000000" w:csb0="00020000" w:csb1="00000000"/>
+    <w:sig w:usb0="E00002FF" w:usb1="6AC7FDFB" w:usb2="00000012" w:usb3="00000000" w:csb0="0002009F" w:csb1="00000000"/>
   </w:font>
   <w:font w:name="Lucida Grande">
     <w:panose1 w:val="020B0600040502020204"/>
@@ -2533,7 +2812,7 @@
     <w:charset w:val="4E"/>
     <w:family w:val="auto"/>
     <w:pitch w:val="variable"/>
-    <w:sig w:usb0="00000001" w:usb1="08070000" w:usb2="00000010" w:usb3="00000000" w:csb0="00020000" w:csb1="00000000"/>
+    <w:sig w:usb0="E00002FF" w:usb1="6AC7FDFB" w:usb2="00000012" w:usb3="00000000" w:csb0="0002009F" w:csb1="00000000"/>
   </w:font>
   <w:font w:name="Cambria">
     <w:panose1 w:val="02040503050406030204"/>
@@ -2557,6 +2836,10 @@
     <w:compatSetting w:name="enableOpenTypeFeatures" w:uri="http://schemas.microsoft.com/office/word" w:val="1"/>
     <w:compatSetting w:name="doNotFlipMirrorIndents" w:uri="http://schemas.microsoft.com/office/word" w:val="1"/>
   </w:compat>
+  <w:rsids>
+    <w:rsidRoot w:val="00731369"/>
+    <w:rsid w:val="00731369"/>
+  </w:rsids>
   <m:mathPr>
     <m:mathFont m:val="Cambria Math"/>
     <m:brkBin m:val="before"/>
@@ -3297,8 +3580,95 @@
   <a:extraClrSchemeLst/>
   <a:extLst>
     <a:ext uri="{05A4C25C-085E-4340-85A3-A5531E510DB2}">
-      <thm15:themeFamily xmlns:thm15="http://schemas.microsoft.com/office/thememl/2012/main" xmlns="" name="Office Theme" id="{62F939B6-93AF-4DB8-9C6B-D6C7DFDC589F}" vid="{4A3C46E8-61CC-4603-A589-7422A47A8E4A}"/>
+      <thm15:themeFamily xmlns="" xmlns:thm15="http://schemas.microsoft.com/office/thememl/2012/main" name="Office Theme" id="{62F939B6-93AF-4DB8-9C6B-D6C7DFDC589F}" vid="{4A3C46E8-61CC-4603-A589-7422A47A8E4A}"/>
     </a:ext>
   </a:extLst>
 </a:theme>
+</file>
+
+<file path=customXml/item1.xml><?xml version="1.0" encoding="utf-8"?>
+<b:Sources xmlns:b="http://schemas.openxmlformats.org/officeDocument/2006/bibliography" xmlns="http://schemas.openxmlformats.org/officeDocument/2006/bibliography" SelectedStyle="/MLA.XSL" StyleName="MLA">
+  <b:Source>
+    <b:Tag>Nur12</b:Tag>
+    <b:SourceType>Book</b:SourceType>
+    <b:Guid>{0458D68A-FDF3-A64E-AD57-29270352E7CC}</b:Guid>
+    <b:Title>Narratives in Malaysian Art    </b:Title>
+    <b:City>Kuala Lumpur</b:City>
+    <b:Publisher>RogueArt</b:Publisher>
+    <b:Year>2012</b:Year>
+    <b:Volume>1</b:Volume>
+    <b:Author>
+      <b:Editor>
+        <b:NameList>
+          <b:Person>
+            <b:Last>Khairuddin</b:Last>
+            <b:First>Nur</b:First>
+            <b:Middle>Hanim</b:Middle>
+          </b:Person>
+          <b:Person>
+            <b:Last>Yong</b:Last>
+            <b:First>Beverly</b:First>
+          </b:Person>
+          <b:Person>
+            <b:Last>and Sabapathy</b:Last>
+            <b:First>T.K.</b:First>
+          </b:Person>
+        </b:NameList>
+      </b:Editor>
+    </b:Author>
+    <b:RefOrder>1</b:RefOrder>
+  </b:Source>
+  <b:Source>
+    <b:Tag>Tan99</b:Tag>
+    <b:SourceType>Book</b:SourceType>
+    <b:Guid>{357B9028-9B98-3745-B0F6-7498DE084D3B}</b:Guid>
+    <b:Title>Yong Mun Sen Retrospective 1999</b:Title>
+    <b:City>Penang</b:City>
+    <b:Publisher>Penang Museum and Art Gallery</b:Publisher>
+    <b:Year>1999</b:Year>
+    <b:Author>
+      <b:Editor>
+        <b:NameList>
+          <b:Person>
+            <b:Last>Guan</b:Last>
+            <b:First>Tan</b:First>
+            <b:Middle>Chong</b:Middle>
+          </b:Person>
+        </b:NameList>
+      </b:Editor>
+    </b:Author>
+    <b:Comments>Exhibition catalogue.</b:Comments>
+    <b:RefOrder>2</b:RefOrder>
+  </b:Source>
+  <b:Source>
+    <b:Tag>Tan92</b:Tag>
+    <b:SourceType>Book</b:SourceType>
+    <b:Guid>{A20D2BF1-64EB-384B-B2FC-8E71567B661F}</b:Guid>
+    <b:Author>
+      <b:Author>
+        <b:NameList>
+          <b:Person>
+            <b:Last>Tan</b:Last>
+            <b:First>Chee</b:First>
+            <b:Middle>Khuan</b:Middle>
+          </b:Person>
+        </b:NameList>
+      </b:Author>
+    </b:Author>
+    <b:Title>Penang Artists: 1920s to 1990s</b:Title>
+    <b:City>Penang</b:City>
+    <b:Publisher>The Art Gallery</b:Publisher>
+    <b:Year>1992</b:Year>
+    <b:Edition>2nd Edition</b:Edition>
+    <b:RefOrder>3</b:RefOrder>
+  </b:Source>
+</b:Sources>
+</file>
+
+<file path=customXml/itemProps1.xml><?xml version="1.0" encoding="utf-8"?>
+<ds:datastoreItem xmlns:ds="http://schemas.openxmlformats.org/officeDocument/2006/customXml" ds:itemID="{0A6B6C1C-CD73-A04E-9D14-16B1D4265916}">
+  <ds:schemaRefs>
+    <ds:schemaRef ds:uri="http://schemas.openxmlformats.org/officeDocument/2006/bibliography"/>
+  </ds:schemaRefs>
+</ds:datastoreItem>
 </file>